--- a/Билет 13/Билет 13.docx
+++ b/Билет 13/Билет 13.docx
@@ -16,6 +16,327 @@
           <w:bCs/>
         </w:rPr>
         <w:t>Динамические и статические методы при структурном и объектном подходах тестирования.</w:t>
+      </w:r>
+    </w:p>
+    <w:p>
+      <w:pPr>
+        <w:rPr>
+          <w:b/>
+          <w:bCs/>
+        </w:rPr>
+      </w:pPr>
+      <w:r>
+        <w:rPr>
+          <w:b/>
+          <w:bCs/>
+        </w:rPr>
+        <w:t>Динамические методы тестирования</w:t>
+      </w:r>
+    </w:p>
+    <w:p>
+      <w:r>
+        <w:t>Динамическое тестирование включает выполнение кода и наблюдение за его поведением во время выполнения. Ключевые виды динамического тестирования включают:</w:t>
+      </w:r>
+    </w:p>
+    <w:p>
+      <w:pPr>
+        <w:rPr>
+          <w:b/>
+          <w:bCs/>
+        </w:rPr>
+      </w:pPr>
+      <w:r>
+        <w:rPr>
+          <w:b/>
+          <w:bCs/>
+        </w:rPr>
+        <w:t>Функциональное тестирование:</w:t>
+      </w:r>
+    </w:p>
+    <w:p>
+      <w:r>
+        <w:t>Проверяет, что система соответствует требованиям и спецификациям.</w:t>
+      </w:r>
+    </w:p>
+    <w:p>
+      <w:r>
+        <w:t>Включает тестирование на уровне модулей, интеграционное, системное и приемочное тестирование.</w:t>
+      </w:r>
+    </w:p>
+    <w:p>
+      <w:pPr>
+        <w:rPr>
+          <w:b/>
+          <w:bCs/>
+        </w:rPr>
+      </w:pPr>
+      <w:r>
+        <w:rPr>
+          <w:b/>
+          <w:bCs/>
+        </w:rPr>
+        <w:t>Нефункциональное тестирование:</w:t>
+      </w:r>
+    </w:p>
+    <w:p>
+      <w:r>
+        <w:t>Проверяет аспекты, не связанные с функциональностью системы, такие как производительность, безопасность и удобство использования.</w:t>
+      </w:r>
+    </w:p>
+    <w:p>
+      <w:r>
+        <w:t>Примеры включают нагрузочное тестирование, стресс-тестирование и тестирование на удобство использования.</w:t>
+      </w:r>
+    </w:p>
+    <w:p>
+      <w:pPr>
+        <w:rPr>
+          <w:b/>
+          <w:bCs/>
+        </w:rPr>
+      </w:pPr>
+      <w:r>
+        <w:rPr>
+          <w:b/>
+          <w:bCs/>
+        </w:rPr>
+        <w:t>Статические методы тестирования</w:t>
+      </w:r>
+    </w:p>
+    <w:p>
+      <w:r>
+        <w:t>Статическое тестирование не требует выполнения кода. Оно фокусируется на анализе кода и документации. Основные виды статического тестирования включают:</w:t>
+      </w:r>
+    </w:p>
+    <w:p>
+      <w:pPr>
+        <w:rPr>
+          <w:b/>
+          <w:bCs/>
+        </w:rPr>
+      </w:pPr>
+      <w:r>
+        <w:rPr>
+          <w:b/>
+          <w:bCs/>
+        </w:rPr>
+        <w:t>Рецензирование (Review):</w:t>
+      </w:r>
+    </w:p>
+    <w:p>
+      <w:r>
+        <w:t>Включает анализ кода, проектной документации и требований.</w:t>
+      </w:r>
+    </w:p>
+    <w:p>
+      <w:r>
+        <w:t>Варианты: формальное рецензирование, неформальное рецензирование, парное программирование.</w:t>
+      </w:r>
+    </w:p>
+    <w:p>
+      <w:pPr>
+        <w:rPr>
+          <w:b/>
+          <w:bCs/>
+        </w:rPr>
+      </w:pPr>
+      <w:r>
+        <w:rPr>
+          <w:b/>
+          <w:bCs/>
+        </w:rPr>
+        <w:t>Анализ кода:</w:t>
+      </w:r>
+    </w:p>
+    <w:p>
+      <w:r>
+        <w:t>Использует автоматизированные инструменты для анализа кода на предмет ошибок, нарушений стиля и потенциальных уязвимостей.</w:t>
+      </w:r>
+    </w:p>
+    <w:p>
+      <w:r>
+        <w:t>Примеры включают статический анализ кода, анализ потока данных и метрики программного обеспечения.</w:t>
+      </w:r>
+    </w:p>
+    <w:p>
+      <w:pPr>
+        <w:rPr>
+          <w:b/>
+          <w:bCs/>
+        </w:rPr>
+      </w:pPr>
+      <w:r>
+        <w:rPr>
+          <w:b/>
+          <w:bCs/>
+        </w:rPr>
+        <w:t>Структурный подход к тестированию</w:t>
+      </w:r>
+    </w:p>
+    <w:p>
+      <w:r>
+        <w:t>Структурный подход фокусируется на тестировании внутренней структуры системы. Ключевые аспекты:</w:t>
+      </w:r>
+    </w:p>
+    <w:p>
+      <w:pPr>
+        <w:rPr>
+          <w:b/>
+          <w:bCs/>
+        </w:rPr>
+      </w:pPr>
+      <w:r>
+        <w:rPr>
+          <w:b/>
+          <w:bCs/>
+        </w:rPr>
+        <w:t>Тестирование на основе покрытия кода:</w:t>
+      </w:r>
+    </w:p>
+    <w:p>
+      <w:r>
+        <w:t>Покрытие условий, ветвей, путей и операторов.</w:t>
+      </w:r>
+    </w:p>
+    <w:p>
+      <w:r>
+        <w:t>Гарантирует, что тесты охватывают различные части кода.</w:t>
+      </w:r>
+    </w:p>
+    <w:p>
+      <w:pPr>
+        <w:rPr>
+          <w:b/>
+          <w:bCs/>
+        </w:rPr>
+      </w:pPr>
+      <w:r>
+        <w:rPr>
+          <w:b/>
+          <w:bCs/>
+        </w:rPr>
+        <w:t>Тестирование потоков данных:</w:t>
+      </w:r>
+    </w:p>
+    <w:p>
+      <w:r>
+        <w:t>Анализирует, как данные передаются и обрабатываются внутри системы.</w:t>
+      </w:r>
+    </w:p>
+    <w:p>
+      <w:r>
+        <w:t>Выявляет ошибки, связанные с неправильным использованием данных.</w:t>
+      </w:r>
+    </w:p>
+    <w:p>
+      <w:r>
+        <w:t>Объектно-ориентированный подход к тестированию</w:t>
+      </w:r>
+    </w:p>
+    <w:p>
+      <w:pPr>
+        <w:rPr>
+          <w:b/>
+          <w:bCs/>
+        </w:rPr>
+      </w:pPr>
+      <w:r>
+        <w:rPr>
+          <w:b/>
+          <w:bCs/>
+        </w:rPr>
+        <w:lastRenderedPageBreak/>
+        <w:t>Объектно-ориентированный подход учитывает особенности объектно-ориентированного программирования. Основные моменты:</w:t>
+      </w:r>
+    </w:p>
+    <w:p>
+      <w:pPr>
+        <w:rPr>
+          <w:b/>
+          <w:bCs/>
+        </w:rPr>
+      </w:pPr>
+      <w:r>
+        <w:rPr>
+          <w:b/>
+          <w:bCs/>
+        </w:rPr>
+        <w:t>Тестирование классов и объектов:</w:t>
+      </w:r>
+    </w:p>
+    <w:p>
+      <w:r>
+        <w:t>Проверка методов, атрибутов и взаимодействий объектов.</w:t>
+      </w:r>
+    </w:p>
+    <w:p>
+      <w:r>
+        <w:t>Использование мок-объектов для изоляции тестируемых классов.</w:t>
+      </w:r>
+    </w:p>
+    <w:p>
+      <w:pPr>
+        <w:rPr>
+          <w:b/>
+          <w:bCs/>
+        </w:rPr>
+      </w:pPr>
+      <w:r>
+        <w:rPr>
+          <w:b/>
+          <w:bCs/>
+        </w:rPr>
+        <w:t>Тестирование наследования и полиморфизма:</w:t>
+      </w:r>
+    </w:p>
+    <w:p>
+      <w:r>
+        <w:t>Проверка корректности наследуемых методов и переопределений.</w:t>
+      </w:r>
+    </w:p>
+    <w:p>
+      <w:r>
+        <w:t>Тестирование различных реализаций интерфейсов и абстрактных классов.</w:t>
+      </w:r>
+    </w:p>
+    <w:p>
+      <w:pPr>
+        <w:rPr>
+          <w:b/>
+          <w:bCs/>
+        </w:rPr>
+      </w:pPr>
+      <w:r>
+        <w:rPr>
+          <w:b/>
+          <w:bCs/>
+        </w:rPr>
+        <w:t>Тестирование взаимодействий:</w:t>
+      </w:r>
+    </w:p>
+    <w:p>
+      <w:r>
+        <w:t>Анализ взаимодействий между объектами и их зависимостей.</w:t>
+      </w:r>
+    </w:p>
+    <w:p>
+      <w:r>
+        <w:t>Использование диаграмм последовательностей для идентификации и тестирования взаимодействий.</w:t>
+      </w:r>
+    </w:p>
+    <w:p>
+      <w:pPr>
+        <w:rPr>
+          <w:b/>
+          <w:bCs/>
+        </w:rPr>
+      </w:pPr>
+      <w:r>
+        <w:rPr>
+          <w:b/>
+          <w:bCs/>
+        </w:rPr>
+        <w:t>_____</w:t>
       </w:r>
     </w:p>
     <w:p>
@@ -62,18 +383,8 @@
         </w:numPr>
       </w:pPr>
       <w:r>
-        <w:t>Покрытие операторов</w:t>
-      </w:r>
-      <w:proofErr w:type="gramStart"/>
-      <w:r>
-        <w:t>: Убедиться</w:t>
-      </w:r>
-      <w:proofErr w:type="gramEnd"/>
-      <w:r>
-        <w:t>, что каждый оператор в коде выполняется хотя бы один раз.</w:t>
-      </w:r>
-      <w:bookmarkStart w:id="0" w:name="_GoBack"/>
-      <w:bookmarkEnd w:id="0"/>
+        <w:t>Покрытие операторов: Убедиться, что каждый оператор в коде выполняется хотя бы один раз.</w:t>
+      </w:r>
     </w:p>
     <w:p>
       <w:pPr>
@@ -187,6 +498,23 @@
       </w:r>
     </w:p>
     <w:p>
+      <w:pPr>
+        <w:rPr>
+          <w:b/>
+          <w:bCs/>
+        </w:rPr>
+      </w:pPr>
+      <w:r>
+        <w:rPr>
+          <w:b/>
+          <w:bCs/>
+        </w:rPr>
+        <w:t>Статическое тестирование</w:t>
+      </w:r>
+      <w:bookmarkStart w:id="0" w:name="_GoBack"/>
+      <w:bookmarkEnd w:id="0"/>
+    </w:p>
+    <w:p>
       <w:r>
         <w:rPr>
           <w:b/>
@@ -206,13 +534,8 @@
           <w:numId w:val="6"/>
         </w:numPr>
       </w:pPr>
-      <w:proofErr w:type="spellStart"/>
-      <w:r>
-        <w:t>Ревью</w:t>
-      </w:r>
-      <w:proofErr w:type="spellEnd"/>
-      <w:r>
-        <w:t xml:space="preserve"> кода: Проверка исходного кода на соответствие стандартам и выявление ошибок.</w:t>
+      <w:r>
+        <w:t>Ревью кода: Проверка исходного кода на соответствие стандартам и выявление ошибок.</w:t>
       </w:r>
     </w:p>
     <w:p>
@@ -248,15 +571,8 @@
         </w:numPr>
       </w:pPr>
       <w:r>
-        <w:t>Проверка соответствия стандартам</w:t>
-      </w:r>
-      <w:proofErr w:type="gramStart"/>
-      <w:r>
-        <w:t>: Убедиться</w:t>
-      </w:r>
-      <w:proofErr w:type="gramEnd"/>
-      <w:r>
-        <w:t>, что код соответствует установленным стандартам и требованиям.</w:t>
+        <w:lastRenderedPageBreak/>
+        <w:t>Проверка соответствия стандартам: Убедиться, что код соответствует установленным стандартам и требованиям.</w:t>
       </w:r>
     </w:p>
     <w:p>
@@ -282,13 +598,8 @@
           <w:numId w:val="7"/>
         </w:numPr>
       </w:pPr>
-      <w:proofErr w:type="spellStart"/>
-      <w:r>
-        <w:t>Ревью</w:t>
-      </w:r>
-      <w:proofErr w:type="spellEnd"/>
-      <w:r>
-        <w:t xml:space="preserve"> дизайна классов: Анализ дизайна классов и их взаимодействий для выявления потенциальных проблем.</w:t>
+      <w:r>
+        <w:t>Ревью дизайна классов: Анализ дизайна классов и их взаимодействий для выявления потенциальных проблем.</w:t>
       </w:r>
     </w:p>
     <w:p>
@@ -378,15 +689,7 @@
         </w:numPr>
       </w:pPr>
       <w:r>
-        <w:t>Недостатки</w:t>
-      </w:r>
-      <w:proofErr w:type="gramStart"/>
-      <w:r>
-        <w:t>: Требует</w:t>
-      </w:r>
-      <w:proofErr w:type="gramEnd"/>
-      <w:r>
-        <w:t xml:space="preserve"> больше времени и ресурсов, зависит от качества тест-кейсов.</w:t>
+        <w:t>Недостатки: Требует больше времени и ресурсов, зависит от качества тест-кейсов.</w:t>
       </w:r>
     </w:p>
     <w:p>
@@ -413,21 +716,12 @@
         </w:numPr>
       </w:pPr>
       <w:r>
-        <w:lastRenderedPageBreak/>
         <w:t>Преимущества: Обнаружение дефектов на ранних стадиях разработки, экономия времени на исправление ошибок.</w:t>
       </w:r>
     </w:p>
     <w:p>
       <w:r>
-        <w:t>Недостатки</w:t>
-      </w:r>
-      <w:proofErr w:type="gramStart"/>
-      <w:r>
-        <w:t>: Не</w:t>
-      </w:r>
-      <w:proofErr w:type="gramEnd"/>
-      <w:r>
-        <w:t xml:space="preserve"> выявляет ошибки, возникающие во время выполнения программы.</w:t>
+        <w:t>Недостатки: Не выявляет ошибки, возникающие во время выполнения программы.</w:t>
       </w:r>
     </w:p>
     <w:p>
@@ -436,349 +730,18 @@
       </w:r>
     </w:p>
     <w:p>
-      <w:pPr>
-        <w:rPr>
-          <w:b/>
-          <w:bCs/>
-        </w:rPr>
-      </w:pPr>
-      <w:r>
-        <w:rPr>
-          <w:b/>
-          <w:bCs/>
-        </w:rPr>
-        <w:t>I. Общие определения:</w:t>
-      </w:r>
-    </w:p>
-    <w:p>
-      <w:r>
-        <w:t>Статическое тестирование: Проверка кода и сопутствующей документации без фактического выполнения программы. Цель - найти дефекты на ранних стадиях, предотвратить их появление на более поздних этапах разработки.</w:t>
-      </w:r>
-    </w:p>
-    <w:p>
-      <w:r>
-        <w:t>Динамическое тестирование: Проверка поведения программы во время её выполнения. Цель - найти дефекты, связанные с функциональностью, производительностью, безопасностью и другими аспектами работы.</w:t>
-      </w:r>
-    </w:p>
-    <w:p>
-      <w:pPr>
-        <w:rPr>
-          <w:b/>
-          <w:bCs/>
-        </w:rPr>
-      </w:pPr>
-      <w:r>
-        <w:rPr>
-          <w:b/>
-          <w:bCs/>
-        </w:rPr>
-        <w:t>II. Структурный (Процедурный) Подход:</w:t>
-      </w:r>
-    </w:p>
-    <w:p>
-      <w:r>
-        <w:t>В структурном программировании основное внимание уделяется функциям и процедурам, а данные обычно рассматриваются как отдельные сущности.</w:t>
-      </w:r>
-    </w:p>
-    <w:p>
-      <w:pPr>
-        <w:rPr>
-          <w:b/>
-          <w:bCs/>
-        </w:rPr>
-      </w:pPr>
-      <w:r>
-        <w:rPr>
-          <w:b/>
-          <w:bCs/>
-        </w:rPr>
-        <w:t>Статическое тестирование (структурный подход):</w:t>
-      </w:r>
-    </w:p>
-    <w:p>
-      <w:r>
-        <w:t>Инспекции кода: Проверка кода на соответствие стандартам кодирования, поиск логических ошибок, несоответствий в спецификациях, неиспользуемого кода, дублирования кода. Фокус на процедурах и функциях.</w:t>
-      </w:r>
-    </w:p>
-    <w:p>
-      <w:r>
-        <w:t>Обзоры кода</w:t>
-      </w:r>
-      <w:proofErr w:type="gramStart"/>
-      <w:r>
-        <w:t>: Более</w:t>
-      </w:r>
-      <w:proofErr w:type="gramEnd"/>
-      <w:r>
-        <w:t xml:space="preserve"> формальный процесс, чем инспекция, с участием нескольких экспертов.</w:t>
-      </w:r>
-    </w:p>
-    <w:p>
-      <w:r>
-        <w:t>Анализ потока данных: Отслеживание пути данных через программу для выявления неинициализированных переменных, неправильных операций, и т.д. Особенно важен для выявления проблем с глобальными переменными.</w:t>
-      </w:r>
-    </w:p>
-    <w:p>
-      <w:r>
-        <w:t>Анализ потока управления: Анализ порядка выполнения процедур и функций, выявление недостижимого кода, бесконечных циклов и т.д.</w:t>
-      </w:r>
-    </w:p>
-    <w:p>
-      <w:pPr>
-        <w:rPr>
-          <w:b/>
-          <w:bCs/>
-        </w:rPr>
-      </w:pPr>
-      <w:r>
-        <w:rPr>
-          <w:b/>
-          <w:bCs/>
-        </w:rPr>
-        <w:t>Динамическое тестирование (структурный подход):</w:t>
-      </w:r>
-    </w:p>
-    <w:p>
-      <w:r>
-        <w:t>Модульное тестирование: Проверка отдельных процедур или функций. Используются тестовые заглушки (</w:t>
-      </w:r>
-      <w:proofErr w:type="spellStart"/>
-      <w:r>
-        <w:t>stubs</w:t>
-      </w:r>
-      <w:proofErr w:type="spellEnd"/>
-      <w:r>
-        <w:t>) и драйверы (</w:t>
-      </w:r>
-      <w:proofErr w:type="spellStart"/>
-      <w:r>
-        <w:t>drivers</w:t>
-      </w:r>
-      <w:proofErr w:type="spellEnd"/>
-      <w:r>
-        <w:t>) для изоляции модулей.</w:t>
-      </w:r>
-    </w:p>
-    <w:p>
-      <w:r>
-        <w:t>Интеграционное тестирование: Проверка взаимодействия между различными процедурами и функциями. Варианты:</w:t>
-      </w:r>
-    </w:p>
-    <w:p>
-      <w:r>
-        <w:t>Сверху вниз (</w:t>
-      </w:r>
-      <w:proofErr w:type="spellStart"/>
-      <w:r>
-        <w:t>Top-down</w:t>
-      </w:r>
-      <w:proofErr w:type="spellEnd"/>
-      <w:r>
-        <w:t>): Начиная с главной процедуры и постепенно интегрируя подчиненные.</w:t>
-      </w:r>
-    </w:p>
-    <w:p>
-      <w:r>
-        <w:t>Снизу вверх (</w:t>
-      </w:r>
-      <w:proofErr w:type="spellStart"/>
-      <w:r>
-        <w:t>Bottom-up</w:t>
-      </w:r>
-      <w:proofErr w:type="spellEnd"/>
-      <w:r>
-        <w:t>): Начиная с самых низкоуровневых процедур и функций.</w:t>
-      </w:r>
-    </w:p>
-    <w:p>
-      <w:r>
-        <w:t>“Большой взрыв” (</w:t>
-      </w:r>
-      <w:proofErr w:type="spellStart"/>
-      <w:r>
-        <w:t>Big-bang</w:t>
-      </w:r>
-      <w:proofErr w:type="spellEnd"/>
-      <w:r>
-        <w:t>): Интеграция всех модулей сразу.</w:t>
-      </w:r>
-    </w:p>
-    <w:p>
-      <w:r>
-        <w:t>Системное тестирование: Проверка всей системы в целом, на соответствие требованиям.</w:t>
-      </w:r>
-    </w:p>
-    <w:p>
-      <w:r>
-        <w:t>Тестирование производительности: Оценка времени выполнения процедур и функций, использования памяти и других ресурсов.</w:t>
-      </w:r>
-    </w:p>
-    <w:p>
-      <w:r>
-        <w:t>Нагрузочное тестирование: Проверка устойчивости системы при высокой нагрузке.</w:t>
-      </w:r>
-    </w:p>
-    <w:p>
-      <w:r>
-        <w:t>Тестирование стрессоустойчивости: Проверка поведения системы в экстремальных условиях (нехватка ресурсов, сбои оборудования).</w:t>
-      </w:r>
-    </w:p>
-    <w:p>
-      <w:pPr>
-        <w:rPr>
-          <w:b/>
-          <w:bCs/>
-        </w:rPr>
-      </w:pPr>
-      <w:r>
-        <w:rPr>
-          <w:b/>
-          <w:bCs/>
-        </w:rPr>
-        <w:lastRenderedPageBreak/>
-        <w:t>III. Объектно-ориентированный Подход:</w:t>
-      </w:r>
-    </w:p>
-    <w:p>
-      <w:r>
-        <w:t>В объектно-ориентированном программировании основное внимание уделяется объектам, которые инкапсулируют данные и методы (функции), работающие с этими данными.</w:t>
-      </w:r>
-    </w:p>
-    <w:p>
-      <w:pPr>
-        <w:rPr>
-          <w:b/>
-          <w:bCs/>
-        </w:rPr>
-      </w:pPr>
-      <w:r>
-        <w:rPr>
-          <w:b/>
-          <w:bCs/>
-        </w:rPr>
-        <w:t>Статическое тестирование (объектно-ориентированный подход):</w:t>
-      </w:r>
-    </w:p>
-    <w:p>
-      <w:r>
-        <w:t>Инспекции кода: Проверка кода на соответствие принципам SOLID, правильность использования шаблонов проектирования, логические ошибки в методах классов, соответствие дизайна спецификациям. Фокус на классах, методах и их взаимодействии.</w:t>
-      </w:r>
-    </w:p>
-    <w:p>
-      <w:r>
-        <w:t>Обзоры кода</w:t>
-      </w:r>
-      <w:proofErr w:type="gramStart"/>
-      <w:r>
-        <w:t>: Аналогично</w:t>
-      </w:r>
-      <w:proofErr w:type="gramEnd"/>
-      <w:r>
-        <w:t xml:space="preserve"> структурному подходу, но с акцентом на объектно-ориентированные концепции.</w:t>
-      </w:r>
-    </w:p>
-    <w:p>
-      <w:r>
-        <w:t>Анализ диаграмм UML: Проверка диаграмм классов, последовательностей, состояний и других диаграмм UML на предмет согласованности и соответствия требованиям.</w:t>
-      </w:r>
-    </w:p>
-    <w:p>
-      <w:r>
-        <w:t>Анализ структуры классов: Проверка правильности использования наследования, полиморфизма, композиции и других объектно-ориентированных механизмов.</w:t>
-      </w:r>
-    </w:p>
-    <w:p>
-      <w:pPr>
-        <w:rPr>
-          <w:b/>
-          <w:bCs/>
-        </w:rPr>
-      </w:pPr>
-      <w:r>
-        <w:rPr>
-          <w:b/>
-          <w:bCs/>
-        </w:rPr>
-        <w:t>Динамическое тестирование (объектно-ориентированный подход):</w:t>
-      </w:r>
-    </w:p>
-    <w:p>
-      <w:r>
-        <w:t>Модульное тестирование (Классное тестирование): Проверка отдельных классов и их методов. Используются заглушки (</w:t>
-      </w:r>
-      <w:proofErr w:type="spellStart"/>
-      <w:r>
-        <w:t>mocks</w:t>
-      </w:r>
-      <w:proofErr w:type="spellEnd"/>
-      <w:r>
-        <w:t>) для имитации зависимых объектов. Акцент на проверке инвариантов класса и корректной работы методов.</w:t>
-      </w:r>
-    </w:p>
-    <w:p>
-      <w:r>
-        <w:t>Интеграционное тестирование: Проверка взаимодействия между объектами и классами.</w:t>
-      </w:r>
-    </w:p>
-    <w:p>
-      <w:r>
-        <w:t>Тестирование кластеров: Группы связанных классов.</w:t>
-      </w:r>
-    </w:p>
-    <w:p>
-      <w:r>
-        <w:t>Тестирование подсистем: Больших частей системы, состоящих из нескольких кластеров.</w:t>
-      </w:r>
-    </w:p>
-    <w:p>
-      <w:r>
-        <w:t>Системное тестирование: Проверка всей системы в целом.</w:t>
-      </w:r>
-    </w:p>
-    <w:p>
-      <w:r>
-        <w:t>Тестирование состояний (</w:t>
-      </w:r>
-      <w:proofErr w:type="spellStart"/>
-      <w:r>
-        <w:t>State-based</w:t>
-      </w:r>
-      <w:proofErr w:type="spellEnd"/>
-      <w:r>
-        <w:t xml:space="preserve"> </w:t>
-      </w:r>
-      <w:proofErr w:type="spellStart"/>
-      <w:r>
-        <w:t>testing</w:t>
-      </w:r>
-      <w:proofErr w:type="spellEnd"/>
-      <w:r>
-        <w:t>): Проверка правильности переходов между состояниями объектов.</w:t>
-      </w:r>
-    </w:p>
-    <w:p>
-      <w:r>
-        <w:t>Тестирование наследования: Проверка правильности работы методов, унаследованных от родительских классов. Особое внимание уделяется переопределенным методам.</w:t>
-      </w:r>
-    </w:p>
-    <w:p>
-      <w:r>
-        <w:t>Полиморфное тестирование: Проверка правильности работы полиморфных методов с различными типами объектов.</w:t>
-      </w:r>
-    </w:p>
-    <w:p>
-      <w:r>
-        <w:t>Тестирование производительности: Оценка производительности объектов и классов, времени ответа на сообщения.</w:t>
-      </w:r>
-    </w:p>
-    <w:p>
-      <w:r>
-        <w:t>Нагрузочное тестирование: Проверка устойчивости системы при высокой нагрузке.</w:t>
-      </w:r>
-    </w:p>
-    <w:p>
-      <w:r>
-        <w:t>Тестирование стрессоустойчивости: Проверка поведения системы в экстремальных условиях.</w:t>
+      <w:r>
+        <w:t>Статические методы при структурном подходе включают использование инструментов и техник анализа кода без его запуска. Это может включать обзор кода, проверку форматирования и применение линтеров. Статические методы помогают выявить потенциальные проблемы на уровне кода до его выполнения.</w:t>
+      </w:r>
+    </w:p>
+    <w:p>
+      <w:r>
+        <w:t>Динамические методы при структурном подходе включают запуск программного кода и проверку его поведения во время выполнения. Это может включать тестирование на основе потока управления и потока данных, как описано выше.</w:t>
+      </w:r>
+    </w:p>
+    <w:p>
+      <w:r>
+        <w:t>При объектном подходе статические методы могут быть использованы для анализа структуры классов и их отношений, например, с помощью анализа UML-диаграмм. Динамические методы могут быть использованы для проверки поведения объектов во время выполнения программы.</w:t>
       </w:r>
     </w:p>
     <w:p>
@@ -787,27 +750,6 @@
       </w:r>
     </w:p>
     <w:p>
-      <w:r>
-        <w:t>Статические методы при структурном подходе включают использование инструментов и техник анализа кода без его запуска. Это может включать обзор кода, проверку форматирования и применение линтеров. Статические методы помогают выявить потенциальные проблемы на уровне кода до его выполнения.</w:t>
-      </w:r>
-    </w:p>
-    <w:p>
-      <w:r>
-        <w:lastRenderedPageBreak/>
-        <w:t>Динамические методы при структурном подходе включают запуск программного кода и проверку его поведения во время выполнения. Это может включать тестирование на основе потока управления и потока данных, как описано выше.</w:t>
-      </w:r>
-    </w:p>
-    <w:p>
-      <w:r>
-        <w:t>При объектном подходе статические методы могут быть использованы для анализа структуры классов и их отношений, например, с помощью анализа UML-диаграмм. Динамические методы могут быть использованы для проверки поведения объектов во время выполнения программы.</w:t>
-      </w:r>
-    </w:p>
-    <w:p>
-      <w:r>
-        <w:t>_____</w:t>
-      </w:r>
-    </w:p>
-    <w:p>
       <w:pPr>
         <w:jc w:val="center"/>
         <w:rPr>
@@ -820,71 +762,7 @@
           <w:b/>
           <w:bCs/>
         </w:rPr>
-        <w:t xml:space="preserve">Разработать модульные тесты для программного модуля </w:t>
-      </w:r>
-      <w:proofErr w:type="spellStart"/>
-      <w:r>
-        <w:rPr>
-          <w:b/>
-          <w:bCs/>
-        </w:rPr>
-        <w:t>Validation</w:t>
-      </w:r>
-      <w:proofErr w:type="spellEnd"/>
-      <w:r>
-        <w:rPr>
-          <w:b/>
-          <w:bCs/>
-        </w:rPr>
-        <w:t xml:space="preserve">, содержащий метод проверки валидности </w:t>
-      </w:r>
-      <w:proofErr w:type="spellStart"/>
-      <w:r>
-        <w:rPr>
-          <w:b/>
-          <w:bCs/>
-        </w:rPr>
-        <w:t>email</w:t>
-      </w:r>
-      <w:proofErr w:type="spellEnd"/>
-      <w:r>
-        <w:rPr>
-          <w:b/>
-          <w:bCs/>
-        </w:rPr>
-        <w:t>. Код для программного модуля находится «</w:t>
-      </w:r>
-      <w:proofErr w:type="spellStart"/>
-      <w:r>
-        <w:rPr>
-          <w:b/>
-          <w:bCs/>
-        </w:rPr>
-        <w:t>Resorce</w:t>
-      </w:r>
-      <w:proofErr w:type="spellEnd"/>
-      <w:r>
-        <w:rPr>
-          <w:b/>
-          <w:bCs/>
-        </w:rPr>
-        <w:t>/</w:t>
-      </w:r>
-      <w:proofErr w:type="spellStart"/>
-      <w:r>
-        <w:rPr>
-          <w:b/>
-          <w:bCs/>
-        </w:rPr>
-        <w:t>ModuleC</w:t>
-      </w:r>
-      <w:proofErr w:type="spellEnd"/>
-      <w:r>
-        <w:rPr>
-          <w:b/>
-          <w:bCs/>
-        </w:rPr>
-        <w:t>++/». Оформить тест-кейсы для модульного тестирования.</w:t>
+        <w:t>Разработать модульные тесты для программного модуля Validation, содержащий метод проверки валидности email. Код для программного модуля находится «Resorce/ModuleC++/». Оформить тест-кейсы для модульного тестирования.</w:t>
       </w:r>
     </w:p>
     <w:sectPr>
